--- a/Documents/Templates/Koster_Log .docx
+++ b/Documents/Templates/Koster_Log .docx
@@ -2974,6 +2974,9 @@
         <w:ind w:left="360"/>
       </w:pPr>
       <w:r>
+        <w:rPr>
+          <w:noProof/>
+        </w:rPr>
         <w:drawing>
           <wp:inline distT="0" distB="0" distL="0" distR="0" wp14:anchorId="6F4338CB" wp14:editId="2A762FB5">
             <wp:extent cx="2644140" cy="1641786"/>
@@ -3018,6 +3021,9 @@
         <w:br/>
       </w:r>
       <w:r>
+        <w:rPr>
+          <w:noProof/>
+        </w:rPr>
         <w:drawing>
           <wp:inline distT="0" distB="0" distL="0" distR="0" wp14:anchorId="17A70D58" wp14:editId="596AF3E1">
             <wp:extent cx="2736427" cy="1539240"/>
@@ -3065,6 +3071,9 @@
         <w:ind w:left="360"/>
       </w:pPr>
       <w:r>
+        <w:rPr>
+          <w:noProof/>
+        </w:rPr>
         <w:drawing>
           <wp:inline distT="0" distB="0" distL="0" distR="0" wp14:anchorId="10F53707" wp14:editId="35FA475F">
             <wp:extent cx="2621280" cy="1662275"/>
@@ -3112,6 +3121,9 @@
         <w:ind w:left="360"/>
       </w:pPr>
       <w:r>
+        <w:rPr>
+          <w:noProof/>
+        </w:rPr>
         <w:drawing>
           <wp:inline distT="0" distB="0" distL="0" distR="0" wp14:anchorId="735D6EBA" wp14:editId="4A9BB005">
             <wp:extent cx="3246120" cy="1220346"/>
@@ -3636,7 +3648,63 @@
           <w:i/>
           <w:iCs/>
         </w:rPr>
-        <w:t>…</w:t>
+        <w:t>Maandag</w:t>
+      </w:r>
+    </w:p>
+    <w:p>
+      <w:pPr>
+        <w:pStyle w:val="ListParagraph"/>
+        <w:ind w:left="360"/>
+      </w:pPr>
+      <w:r>
+        <w:rPr>
+          <w:i/>
+          <w:iCs/>
+        </w:rPr>
+        <w:drawing>
+          <wp:inline distT="0" distB="0" distL="0" distR="0" wp14:anchorId="1930080E" wp14:editId="60A39075">
+            <wp:extent cx="3474720" cy="1900908"/>
+            <wp:effectExtent l="0" t="0" r="0" b="4445"/>
+            <wp:docPr id="575619099" name="Picture 1" descr="A screenshot of a chat&#10;&#10;Description automatically generated"/>
+            <wp:cNvGraphicFramePr>
+              <a:graphicFrameLocks xmlns:a="http://schemas.openxmlformats.org/drawingml/2006/main" noChangeAspect="1"/>
+            </wp:cNvGraphicFramePr>
+            <a:graphic xmlns:a="http://schemas.openxmlformats.org/drawingml/2006/main">
+              <a:graphicData uri="http://schemas.openxmlformats.org/drawingml/2006/picture">
+                <pic:pic xmlns:pic="http://schemas.openxmlformats.org/drawingml/2006/picture">
+                  <pic:nvPicPr>
+                    <pic:cNvPr id="575619099" name="Picture 1" descr="A screenshot of a chat&#10;&#10;Description automatically generated"/>
+                    <pic:cNvPicPr/>
+                  </pic:nvPicPr>
+                  <pic:blipFill>
+                    <a:blip r:embed="rId22"/>
+                    <a:stretch>
+                      <a:fillRect/>
+                    </a:stretch>
+                  </pic:blipFill>
+                  <pic:spPr>
+                    <a:xfrm>
+                      <a:off x="0" y="0"/>
+                      <a:ext cx="3480091" cy="1903847"/>
+                    </a:xfrm>
+                    <a:prstGeom prst="rect">
+                      <a:avLst/>
+                    </a:prstGeom>
+                  </pic:spPr>
+                </pic:pic>
+              </a:graphicData>
+            </a:graphic>
+          </wp:inline>
+        </w:drawing>
+      </w:r>
+    </w:p>
+    <w:p>
+      <w:pPr>
+        <w:pStyle w:val="ListParagraph"/>
+        <w:ind w:left="360"/>
+      </w:pPr>
+      <w:r>
+        <w:t>Dinsdag</w:t>
       </w:r>
       <w:r>
         <w:rPr>
@@ -3645,6 +3713,124 @@
         </w:rPr>
         <w:br/>
       </w:r>
+      <w:r>
+        <w:drawing>
+          <wp:inline distT="0" distB="0" distL="0" distR="0" wp14:anchorId="2987E7F6" wp14:editId="244EE24E">
+            <wp:extent cx="3801005" cy="2419688"/>
+            <wp:effectExtent l="0" t="0" r="0" b="0"/>
+            <wp:docPr id="564484046" name="Picture 1" descr="A screenshot of a chat&#10;&#10;Description automatically generated"/>
+            <wp:cNvGraphicFramePr>
+              <a:graphicFrameLocks xmlns:a="http://schemas.openxmlformats.org/drawingml/2006/main" noChangeAspect="1"/>
+            </wp:cNvGraphicFramePr>
+            <a:graphic xmlns:a="http://schemas.openxmlformats.org/drawingml/2006/main">
+              <a:graphicData uri="http://schemas.openxmlformats.org/drawingml/2006/picture">
+                <pic:pic xmlns:pic="http://schemas.openxmlformats.org/drawingml/2006/picture">
+                  <pic:nvPicPr>
+                    <pic:cNvPr id="564484046" name="Picture 1" descr="A screenshot of a chat&#10;&#10;Description automatically generated"/>
+                    <pic:cNvPicPr/>
+                  </pic:nvPicPr>
+                  <pic:blipFill>
+                    <a:blip r:embed="rId23"/>
+                    <a:stretch>
+                      <a:fillRect/>
+                    </a:stretch>
+                  </pic:blipFill>
+                  <pic:spPr>
+                    <a:xfrm>
+                      <a:off x="0" y="0"/>
+                      <a:ext cx="3801005" cy="2419688"/>
+                    </a:xfrm>
+                    <a:prstGeom prst="rect">
+                      <a:avLst/>
+                    </a:prstGeom>
+                  </pic:spPr>
+                </pic:pic>
+              </a:graphicData>
+            </a:graphic>
+          </wp:inline>
+        </w:drawing>
+      </w:r>
+      <w:r>
+        <w:br/>
+        <w:t>Woensdag</w:t>
+      </w:r>
+      <w:r>
+        <w:br/>
+      </w:r>
+      <w:r>
+        <w:drawing>
+          <wp:inline distT="0" distB="0" distL="0" distR="0" wp14:anchorId="48774DDF" wp14:editId="472B13C3">
+            <wp:extent cx="4610743" cy="2600688"/>
+            <wp:effectExtent l="0" t="0" r="0" b="9525"/>
+            <wp:docPr id="787069324" name="Picture 1" descr="A screenshot of a phone&#10;&#10;Description automatically generated"/>
+            <wp:cNvGraphicFramePr>
+              <a:graphicFrameLocks xmlns:a="http://schemas.openxmlformats.org/drawingml/2006/main" noChangeAspect="1"/>
+            </wp:cNvGraphicFramePr>
+            <a:graphic xmlns:a="http://schemas.openxmlformats.org/drawingml/2006/main">
+              <a:graphicData uri="http://schemas.openxmlformats.org/drawingml/2006/picture">
+                <pic:pic xmlns:pic="http://schemas.openxmlformats.org/drawingml/2006/picture">
+                  <pic:nvPicPr>
+                    <pic:cNvPr id="787069324" name="Picture 1" descr="A screenshot of a phone&#10;&#10;Description automatically generated"/>
+                    <pic:cNvPicPr/>
+                  </pic:nvPicPr>
+                  <pic:blipFill>
+                    <a:blip r:embed="rId24"/>
+                    <a:stretch>
+                      <a:fillRect/>
+                    </a:stretch>
+                  </pic:blipFill>
+                  <pic:spPr>
+                    <a:xfrm>
+                      <a:off x="0" y="0"/>
+                      <a:ext cx="4610743" cy="2600688"/>
+                    </a:xfrm>
+                    <a:prstGeom prst="rect">
+                      <a:avLst/>
+                    </a:prstGeom>
+                  </pic:spPr>
+                </pic:pic>
+              </a:graphicData>
+            </a:graphic>
+          </wp:inline>
+        </w:drawing>
+      </w:r>
+    </w:p>
+    <w:p>
+      <w:pPr>
+        <w:pStyle w:val="ListParagraph"/>
+        <w:ind w:left="360"/>
+      </w:pPr>
+      <w:r>
+        <w:t>Donderdag</w:t>
+      </w:r>
+    </w:p>
+    <w:p>
+      <w:pPr>
+        <w:pStyle w:val="ListParagraph"/>
+        <w:ind w:left="360"/>
+      </w:pPr>
+      <w:r>
+        <w:t>Vrij</w:t>
+      </w:r>
+      <w:r>
+        <w:br/>
+      </w:r>
+    </w:p>
+    <w:p>
+      <w:pPr>
+        <w:pStyle w:val="ListParagraph"/>
+        <w:ind w:left="360"/>
+      </w:pPr>
+      <w:r>
+        <w:lastRenderedPageBreak/>
+        <w:t>Vrijdag</w:t>
+      </w:r>
+    </w:p>
+    <w:p>
+      <w:pPr>
+        <w:pStyle w:val="ListParagraph"/>
+        <w:ind w:left="360"/>
+      </w:pPr>
     </w:p>
     <w:p>
       <w:pPr>
@@ -3687,7 +3873,7 @@
           <w:i/>
           <w:iCs/>
         </w:rPr>
-        <w:t>…</w:t>
+        <w:t xml:space="preserve">In sprint 4 hebben we alle punten op de i gezet en in hoeverre alles goed samengevoegd en netjes gemaakt zodat het spel correct is en netjes dan naast alleen de basis. Verder hebben we de laatste sjablonen goed ingeleverd en het beoordelingsformulier ingevuld. </w:t>
       </w:r>
       <w:r>
         <w:rPr>
@@ -3724,7 +3910,7 @@
           <w:i/>
           <w:iCs/>
         </w:rPr>
-        <w:t>…</w:t>
+        <w:t xml:space="preserve">De communicatie was niet al te best en ik merkte vaak dat ik niet echt de aandacht heb gekregen, maar voor de rest is alles goed gemaakt en bijgewerkt dat het algeheel er is. </w:t>
       </w:r>
       <w:r>
         <w:rPr>
@@ -3761,7 +3947,7 @@
           <w:i/>
           <w:iCs/>
         </w:rPr>
-        <w:t>…</w:t>
+        <w:t xml:space="preserve">We hebben geleerd dat aandacht een punt was voor iedereen, de structuur mist soms gewoon een beetje. </w:t>
       </w:r>
       <w:r>
         <w:rPr>
@@ -3798,7 +3984,7 @@
           <w:i/>
           <w:iCs/>
         </w:rPr>
-        <w:t>…</w:t>
+        <w:t>NVT</w:t>
       </w:r>
       <w:r>
         <w:rPr>
@@ -3859,7 +4045,14 @@
           <w:i/>
           <w:iCs/>
         </w:rPr>
-        <w:t>…</w:t>
+        <w:t xml:space="preserve">Wat ik volgende keer met een project beter kan doen is meer een op een gesprekken voeren, ik merk dat dat best goed werkt als scrum master. Verder </w:t>
+      </w:r>
+      <w:r>
+        <w:rPr>
+          <w:i/>
+          <w:iCs/>
+        </w:rPr>
+        <w:t xml:space="preserve">wat er wel goed ging dat ik duidelijk wist waar iedereen mee bezig was en wat er nog moest gebeuren. </w:t>
       </w:r>
       <w:r>
         <w:rPr>
@@ -3914,7 +4107,7 @@
           <w:i/>
           <w:iCs/>
         </w:rPr>
-        <w:t>…</w:t>
+        <w:t>NVT</w:t>
       </w:r>
       <w:r>
         <w:rPr>
@@ -3951,7 +4144,7 @@
           <w:i/>
           <w:iCs/>
         </w:rPr>
-        <w:t>…</w:t>
+        <w:t xml:space="preserve">Ik merkte aan mezelf dat ik deze week wel wat moe was en daardoor ook snel overprikkeld en chagerijnig. Maar verder ging het wel oke </w:t>
       </w:r>
       <w:r>
         <w:rPr>
@@ -3988,7 +4181,7 @@
         <w:br/>
       </w:r>
       <w:r>
-        <w:t>…</w:t>
+        <w:t xml:space="preserve">NVT </w:t>
       </w:r>
     </w:p>
     <w:p>
@@ -4000,9 +4193,9 @@
       </w:pPr>
     </w:p>
     <w:sectPr>
-      <w:footerReference w:type="default" r:id="rId22"/>
-      <w:headerReference w:type="first" r:id="rId23"/>
-      <w:footerReference w:type="first" r:id="rId24"/>
+      <w:footerReference w:type="default" r:id="rId25"/>
+      <w:headerReference w:type="first" r:id="rId26"/>
+      <w:footerReference w:type="first" r:id="rId27"/>
       <w:pgSz w:w="11906" w:h="16838"/>
       <w:pgMar w:top="1417" w:right="1417" w:bottom="1417" w:left="1417" w:header="708" w:footer="708" w:gutter="0"/>
       <w:cols w:space="708"/>
@@ -9555,6 +9748,10 @@
 </file>
 
 <file path=customXml/item1.xml><?xml version="1.0" encoding="utf-8"?>
+<b:Sources xmlns:b="http://schemas.openxmlformats.org/officeDocument/2006/bibliography" xmlns="http://schemas.openxmlformats.org/officeDocument/2006/bibliography" SelectedStyle="\APASixthEditionOfficeOnline.xsl" StyleName="APA" Version="6"/>
+</file>
+
+<file path=customXml/item2.xml><?xml version="1.0" encoding="utf-8"?>
 <?mso-contentType ?>
 <FormTemplates xmlns="http://schemas.microsoft.com/sharepoint/v3/contenttype/forms">
   <Display>DocumentLibraryForm</Display>
@@ -9563,21 +9760,7 @@
 </FormTemplates>
 </file>
 
-<file path=customXml/item2.xml><?xml version="1.0" encoding="utf-8"?>
-<b:Sources xmlns:b="http://schemas.openxmlformats.org/officeDocument/2006/bibliography" xmlns="http://schemas.openxmlformats.org/officeDocument/2006/bibliography" SelectedStyle="\APASixthEditionOfficeOnline.xsl" StyleName="APA" Version="6"/>
-</file>
-
 <file path=customXml/item3.xml><?xml version="1.0" encoding="utf-8"?>
-<p:properties xmlns:p="http://schemas.microsoft.com/office/2006/metadata/properties" xmlns:xsi="http://www.w3.org/2001/XMLSchema-instance" xmlns:pc="http://schemas.microsoft.com/office/infopath/2007/PartnerControls">
-  <documentManagement>
-    <lcf76f155ced4ddcb4097134ff3c332f xmlns="15ab1fb3-573a-419f-a3fd-7ffafb39fdcf">
-      <Terms xmlns="http://schemas.microsoft.com/office/infopath/2007/PartnerControls"/>
-    </lcf76f155ced4ddcb4097134ff3c332f>
-  </documentManagement>
-</p:properties>
-</file>
-
-<file path=customXml/item4.xml><?xml version="1.0" encoding="utf-8"?>
 <ct:contentTypeSchema xmlns:ct="http://schemas.microsoft.com/office/2006/metadata/contentType" xmlns:ma="http://schemas.microsoft.com/office/2006/metadata/properties/metaAttributes" ct:_="" ma:_="" ma:contentTypeName="Document" ma:contentTypeID="0x010100F3A0A6556D891846A5E7990F567EB0C4" ma:contentTypeVersion="11" ma:contentTypeDescription="Een nieuw document maken." ma:contentTypeScope="" ma:versionID="ba9bbc22a820892f7f6e1ba5145b7c4d">
   <xsd:schema xmlns:xsd="http://www.w3.org/2001/XMLSchema" xmlns:xs="http://www.w3.org/2001/XMLSchema" xmlns:p="http://schemas.microsoft.com/office/2006/metadata/properties" xmlns:ns2="15ab1fb3-573a-419f-a3fd-7ffafb39fdcf" targetNamespace="http://schemas.microsoft.com/office/2006/metadata/properties" ma:root="true" ma:fieldsID="92247935c8b38eef1820358554cd9a64" ns2:_="">
     <xsd:import namespace="15ab1fb3-573a-419f-a3fd-7ffafb39fdcf"/>
@@ -9761,7 +9944,25 @@
 </ct:contentTypeSchema>
 </file>
 
+<file path=customXml/item4.xml><?xml version="1.0" encoding="utf-8"?>
+<p:properties xmlns:p="http://schemas.microsoft.com/office/2006/metadata/properties" xmlns:xsi="http://www.w3.org/2001/XMLSchema-instance" xmlns:pc="http://schemas.microsoft.com/office/infopath/2007/PartnerControls">
+  <documentManagement>
+    <lcf76f155ced4ddcb4097134ff3c332f xmlns="15ab1fb3-573a-419f-a3fd-7ffafb39fdcf">
+      <Terms xmlns="http://schemas.microsoft.com/office/infopath/2007/PartnerControls"/>
+    </lcf76f155ced4ddcb4097134ff3c332f>
+  </documentManagement>
+</p:properties>
+</file>
+
 <file path=customXml/itemProps1.xml><?xml version="1.0" encoding="utf-8"?>
+<ds:datastoreItem xmlns:ds="http://schemas.openxmlformats.org/officeDocument/2006/customXml" ds:itemID="{72B7D650-2FAA-4D72-B587-235E59E6AC26}">
+  <ds:schemaRefs>
+    <ds:schemaRef ds:uri="http://schemas.openxmlformats.org/officeDocument/2006/bibliography"/>
+  </ds:schemaRefs>
+</ds:datastoreItem>
+</file>
+
+<file path=customXml/itemProps2.xml><?xml version="1.0" encoding="utf-8"?>
 <ds:datastoreItem xmlns:ds="http://schemas.openxmlformats.org/officeDocument/2006/customXml" ds:itemID="{C6916C6B-E06E-47CD-A094-BBBE44C5EA8C}">
   <ds:schemaRefs>
     <ds:schemaRef ds:uri="http://schemas.microsoft.com/sharepoint/v3/contenttype/forms"/>
@@ -9769,25 +9970,7 @@
 </ds:datastoreItem>
 </file>
 
-<file path=customXml/itemProps2.xml><?xml version="1.0" encoding="utf-8"?>
-<ds:datastoreItem xmlns:ds="http://schemas.openxmlformats.org/officeDocument/2006/customXml" ds:itemID="{72B7D650-2FAA-4D72-B587-235E59E6AC26}">
-  <ds:schemaRefs>
-    <ds:schemaRef ds:uri="http://schemas.openxmlformats.org/officeDocument/2006/bibliography"/>
-  </ds:schemaRefs>
-</ds:datastoreItem>
-</file>
-
 <file path=customXml/itemProps3.xml><?xml version="1.0" encoding="utf-8"?>
-<ds:datastoreItem xmlns:ds="http://schemas.openxmlformats.org/officeDocument/2006/customXml" ds:itemID="{846B1C81-E993-40E7-BCC5-DA63F0CD945C}">
-  <ds:schemaRefs>
-    <ds:schemaRef ds:uri="http://schemas.microsoft.com/office/2006/metadata/properties"/>
-    <ds:schemaRef ds:uri="http://schemas.microsoft.com/office/infopath/2007/PartnerControls"/>
-    <ds:schemaRef ds:uri="15ab1fb3-573a-419f-a3fd-7ffafb39fdcf"/>
-  </ds:schemaRefs>
-</ds:datastoreItem>
-</file>
-
-<file path=customXml/itemProps4.xml><?xml version="1.0" encoding="utf-8"?>
 <ds:datastoreItem xmlns:ds="http://schemas.openxmlformats.org/officeDocument/2006/customXml" ds:itemID="{400D5BA9-F6E0-4B8B-8414-0BA453C1FCDB}">
   <ds:schemaRefs>
     <ds:schemaRef ds:uri="http://schemas.microsoft.com/office/2006/metadata/contentType"/>
@@ -9803,4 +9986,14 @@
     <ds:schemaRef ds:uri="http://schemas.microsoft.com/internal/obd"/>
   </ds:schemaRefs>
 </ds:datastoreItem>
+</file>
+
+<file path=customXml/itemProps4.xml><?xml version="1.0" encoding="utf-8"?>
+<ds:datastoreItem xmlns:ds="http://schemas.openxmlformats.org/officeDocument/2006/customXml" ds:itemID="{846B1C81-E993-40E7-BCC5-DA63F0CD945C}">
+  <ds:schemaRefs>
+    <ds:schemaRef ds:uri="http://schemas.microsoft.com/office/2006/metadata/properties"/>
+    <ds:schemaRef ds:uri="http://schemas.microsoft.com/office/infopath/2007/PartnerControls"/>
+    <ds:schemaRef ds:uri="15ab1fb3-573a-419f-a3fd-7ffafb39fdcf"/>
+  </ds:schemaRefs>
+</ds:datastoreItem>
 </file>
--- a/Documents/Templates/Koster_Log .docx
+++ b/Documents/Templates/Koster_Log .docx
@@ -3660,6 +3660,7 @@
         <w:rPr>
           <w:i/>
           <w:iCs/>
+          <w:noProof/>
         </w:rPr>
         <w:drawing>
           <wp:inline distT="0" distB="0" distL="0" distR="0" wp14:anchorId="1930080E" wp14:editId="60A39075">
@@ -3714,6 +3715,9 @@
         <w:br/>
       </w:r>
       <w:r>
+        <w:rPr>
+          <w:noProof/>
+        </w:rPr>
         <w:drawing>
           <wp:inline distT="0" distB="0" distL="0" distR="0" wp14:anchorId="2987E7F6" wp14:editId="244EE24E">
             <wp:extent cx="3801005" cy="2419688"/>
@@ -3758,6 +3762,9 @@
         <w:br/>
       </w:r>
       <w:r>
+        <w:rPr>
+          <w:noProof/>
+        </w:rPr>
         <w:drawing>
           <wp:inline distT="0" distB="0" distL="0" distR="0" wp14:anchorId="48774DDF" wp14:editId="472B13C3">
             <wp:extent cx="4610743" cy="2600688"/>
@@ -3831,6 +3838,49 @@
         <w:pStyle w:val="ListParagraph"/>
         <w:ind w:left="360"/>
       </w:pPr>
+      <w:r>
+        <w:drawing>
+          <wp:inline distT="0" distB="0" distL="0" distR="0" wp14:anchorId="3992C63F" wp14:editId="1C9A8ADE">
+            <wp:extent cx="5760720" cy="1694815"/>
+            <wp:effectExtent l="0" t="0" r="0" b="635"/>
+            <wp:docPr id="1609847889" name="Picture 1"/>
+            <wp:cNvGraphicFramePr>
+              <a:graphicFrameLocks xmlns:a="http://schemas.openxmlformats.org/drawingml/2006/main" noChangeAspect="1"/>
+            </wp:cNvGraphicFramePr>
+            <a:graphic xmlns:a="http://schemas.openxmlformats.org/drawingml/2006/main">
+              <a:graphicData uri="http://schemas.openxmlformats.org/drawingml/2006/picture">
+                <pic:pic xmlns:pic="http://schemas.openxmlformats.org/drawingml/2006/picture">
+                  <pic:nvPicPr>
+                    <pic:cNvPr id="1609847889" name=""/>
+                    <pic:cNvPicPr/>
+                  </pic:nvPicPr>
+                  <pic:blipFill>
+                    <a:blip r:embed="rId25"/>
+                    <a:stretch>
+                      <a:fillRect/>
+                    </a:stretch>
+                  </pic:blipFill>
+                  <pic:spPr>
+                    <a:xfrm>
+                      <a:off x="0" y="0"/>
+                      <a:ext cx="5760720" cy="1694815"/>
+                    </a:xfrm>
+                    <a:prstGeom prst="rect">
+                      <a:avLst/>
+                    </a:prstGeom>
+                  </pic:spPr>
+                </pic:pic>
+              </a:graphicData>
+            </a:graphic>
+          </wp:inline>
+        </w:drawing>
+      </w:r>
+    </w:p>
+    <w:p>
+      <w:pPr>
+        <w:pStyle w:val="ListParagraph"/>
+        <w:ind w:left="360"/>
+      </w:pPr>
     </w:p>
     <w:p>
       <w:pPr>
@@ -4193,9 +4243,9 @@
       </w:pPr>
     </w:p>
     <w:sectPr>
-      <w:footerReference w:type="default" r:id="rId25"/>
-      <w:headerReference w:type="first" r:id="rId26"/>
-      <w:footerReference w:type="first" r:id="rId27"/>
+      <w:footerReference w:type="default" r:id="rId26"/>
+      <w:headerReference w:type="first" r:id="rId27"/>
+      <w:footerReference w:type="first" r:id="rId28"/>
       <w:pgSz w:w="11906" w:h="16838"/>
       <w:pgMar w:top="1417" w:right="1417" w:bottom="1417" w:left="1417" w:header="708" w:footer="708" w:gutter="0"/>
       <w:cols w:space="708"/>
@@ -9748,10 +9798,6 @@
 </file>
 
 <file path=customXml/item1.xml><?xml version="1.0" encoding="utf-8"?>
-<b:Sources xmlns:b="http://schemas.openxmlformats.org/officeDocument/2006/bibliography" xmlns="http://schemas.openxmlformats.org/officeDocument/2006/bibliography" SelectedStyle="\APASixthEditionOfficeOnline.xsl" StyleName="APA" Version="6"/>
-</file>
-
-<file path=customXml/item2.xml><?xml version="1.0" encoding="utf-8"?>
 <?mso-contentType ?>
 <FormTemplates xmlns="http://schemas.microsoft.com/sharepoint/v3/contenttype/forms">
   <Display>DocumentLibraryForm</Display>
@@ -9760,7 +9806,21 @@
 </FormTemplates>
 </file>
 
+<file path=customXml/item2.xml><?xml version="1.0" encoding="utf-8"?>
+<b:Sources xmlns:b="http://schemas.openxmlformats.org/officeDocument/2006/bibliography" xmlns="http://schemas.openxmlformats.org/officeDocument/2006/bibliography" SelectedStyle="\APASixthEditionOfficeOnline.xsl" StyleName="APA" Version="6"/>
+</file>
+
 <file path=customXml/item3.xml><?xml version="1.0" encoding="utf-8"?>
+<p:properties xmlns:p="http://schemas.microsoft.com/office/2006/metadata/properties" xmlns:xsi="http://www.w3.org/2001/XMLSchema-instance" xmlns:pc="http://schemas.microsoft.com/office/infopath/2007/PartnerControls">
+  <documentManagement>
+    <lcf76f155ced4ddcb4097134ff3c332f xmlns="15ab1fb3-573a-419f-a3fd-7ffafb39fdcf">
+      <Terms xmlns="http://schemas.microsoft.com/office/infopath/2007/PartnerControls"/>
+    </lcf76f155ced4ddcb4097134ff3c332f>
+  </documentManagement>
+</p:properties>
+</file>
+
+<file path=customXml/item4.xml><?xml version="1.0" encoding="utf-8"?>
 <ct:contentTypeSchema xmlns:ct="http://schemas.microsoft.com/office/2006/metadata/contentType" xmlns:ma="http://schemas.microsoft.com/office/2006/metadata/properties/metaAttributes" ct:_="" ma:_="" ma:contentTypeName="Document" ma:contentTypeID="0x010100F3A0A6556D891846A5E7990F567EB0C4" ma:contentTypeVersion="11" ma:contentTypeDescription="Een nieuw document maken." ma:contentTypeScope="" ma:versionID="ba9bbc22a820892f7f6e1ba5145b7c4d">
   <xsd:schema xmlns:xsd="http://www.w3.org/2001/XMLSchema" xmlns:xs="http://www.w3.org/2001/XMLSchema" xmlns:p="http://schemas.microsoft.com/office/2006/metadata/properties" xmlns:ns2="15ab1fb3-573a-419f-a3fd-7ffafb39fdcf" targetNamespace="http://schemas.microsoft.com/office/2006/metadata/properties" ma:root="true" ma:fieldsID="92247935c8b38eef1820358554cd9a64" ns2:_="">
     <xsd:import namespace="15ab1fb3-573a-419f-a3fd-7ffafb39fdcf"/>
@@ -9944,17 +10004,15 @@
 </ct:contentTypeSchema>
 </file>
 
-<file path=customXml/item4.xml><?xml version="1.0" encoding="utf-8"?>
-<p:properties xmlns:p="http://schemas.microsoft.com/office/2006/metadata/properties" xmlns:xsi="http://www.w3.org/2001/XMLSchema-instance" xmlns:pc="http://schemas.microsoft.com/office/infopath/2007/PartnerControls">
-  <documentManagement>
-    <lcf76f155ced4ddcb4097134ff3c332f xmlns="15ab1fb3-573a-419f-a3fd-7ffafb39fdcf">
-      <Terms xmlns="http://schemas.microsoft.com/office/infopath/2007/PartnerControls"/>
-    </lcf76f155ced4ddcb4097134ff3c332f>
-  </documentManagement>
-</p:properties>
+<file path=customXml/itemProps1.xml><?xml version="1.0" encoding="utf-8"?>
+<ds:datastoreItem xmlns:ds="http://schemas.openxmlformats.org/officeDocument/2006/customXml" ds:itemID="{C6916C6B-E06E-47CD-A094-BBBE44C5EA8C}">
+  <ds:schemaRefs>
+    <ds:schemaRef ds:uri="http://schemas.microsoft.com/sharepoint/v3/contenttype/forms"/>
+  </ds:schemaRefs>
+</ds:datastoreItem>
 </file>
 
-<file path=customXml/itemProps1.xml><?xml version="1.0" encoding="utf-8"?>
+<file path=customXml/itemProps2.xml><?xml version="1.0" encoding="utf-8"?>
 <ds:datastoreItem xmlns:ds="http://schemas.openxmlformats.org/officeDocument/2006/customXml" ds:itemID="{72B7D650-2FAA-4D72-B587-235E59E6AC26}">
   <ds:schemaRefs>
     <ds:schemaRef ds:uri="http://schemas.openxmlformats.org/officeDocument/2006/bibliography"/>
@@ -9962,15 +10020,17 @@
 </ds:datastoreItem>
 </file>
 
-<file path=customXml/itemProps2.xml><?xml version="1.0" encoding="utf-8"?>
-<ds:datastoreItem xmlns:ds="http://schemas.openxmlformats.org/officeDocument/2006/customXml" ds:itemID="{C6916C6B-E06E-47CD-A094-BBBE44C5EA8C}">
+<file path=customXml/itemProps3.xml><?xml version="1.0" encoding="utf-8"?>
+<ds:datastoreItem xmlns:ds="http://schemas.openxmlformats.org/officeDocument/2006/customXml" ds:itemID="{846B1C81-E993-40E7-BCC5-DA63F0CD945C}">
   <ds:schemaRefs>
-    <ds:schemaRef ds:uri="http://schemas.microsoft.com/sharepoint/v3/contenttype/forms"/>
+    <ds:schemaRef ds:uri="http://schemas.microsoft.com/office/2006/metadata/properties"/>
+    <ds:schemaRef ds:uri="http://schemas.microsoft.com/office/infopath/2007/PartnerControls"/>
+    <ds:schemaRef ds:uri="15ab1fb3-573a-419f-a3fd-7ffafb39fdcf"/>
   </ds:schemaRefs>
 </ds:datastoreItem>
 </file>
 
-<file path=customXml/itemProps3.xml><?xml version="1.0" encoding="utf-8"?>
+<file path=customXml/itemProps4.xml><?xml version="1.0" encoding="utf-8"?>
 <ds:datastoreItem xmlns:ds="http://schemas.openxmlformats.org/officeDocument/2006/customXml" ds:itemID="{400D5BA9-F6E0-4B8B-8414-0BA453C1FCDB}">
   <ds:schemaRefs>
     <ds:schemaRef ds:uri="http://schemas.microsoft.com/office/2006/metadata/contentType"/>
@@ -9986,14 +10046,4 @@
     <ds:schemaRef ds:uri="http://schemas.microsoft.com/internal/obd"/>
   </ds:schemaRefs>
 </ds:datastoreItem>
-</file>
-
-<file path=customXml/itemProps4.xml><?xml version="1.0" encoding="utf-8"?>
-<ds:datastoreItem xmlns:ds="http://schemas.openxmlformats.org/officeDocument/2006/customXml" ds:itemID="{846B1C81-E993-40E7-BCC5-DA63F0CD945C}">
-  <ds:schemaRefs>
-    <ds:schemaRef ds:uri="http://schemas.microsoft.com/office/2006/metadata/properties"/>
-    <ds:schemaRef ds:uri="http://schemas.microsoft.com/office/infopath/2007/PartnerControls"/>
-    <ds:schemaRef ds:uri="15ab1fb3-573a-419f-a3fd-7ffafb39fdcf"/>
-  </ds:schemaRefs>
-</ds:datastoreItem>
 </file>